--- a/Proj/Project 2/Writeup.docx
+++ b/Proj/Project 2/Writeup.docx
@@ -46,7 +46,7 @@
           <w:sz w:val="72"/>
           <w:szCs w:val="72"/>
         </w:rPr>
-        <w:t>Project 1</w:t>
+        <w:t>Project 2</w:t>
       </w:r>
     </w:p>
     <w:p>
@@ -75,6 +75,13 @@
         </w:rPr>
         <w:t>The Arena</w:t>
       </w:r>
+      <w:r>
+        <w:rPr>
+          <w:sz w:val="44"/>
+          <w:szCs w:val="44"/>
+        </w:rPr>
+        <w:t xml:space="preserve"> 2</w:t>
+      </w:r>
     </w:p>
     <w:p>
       <w:pPr>
@@ -154,7 +161,12 @@
         <w:ind w:firstLine="720"/>
       </w:pPr>
       <w:r>
-        <w:t>During the fighting sequences the player must fight the player until either one of them is dead. If the player dies, then the game is over. If the player succeeds and reduces the life of the enemy to zero, they continue forward to the next fight.</w:t>
+        <w:t xml:space="preserve">During the fighting sequences the player must fight the player until either one of them is dead. If the player dies, then the game is over. If the </w:t>
+      </w:r>
+      <w:bookmarkStart w:id="0" w:name="_GoBack"/>
+      <w:bookmarkEnd w:id="0"/>
+      <w:r>
+        <w:t>player succeeds and reduces the life of the enemy to zero, they continue forward to the next fight.</w:t>
       </w:r>
       <w:r>
         <w:t xml:space="preserve"> Once the player defeats the final boss and wins five matches, they win the game.</w:t>
@@ -758,18 +770,6 @@
       </w:pPr>
       <w:r>
         <w:tab/>
-        <w:t>Ch</w:t>
-      </w:r>
-      <w:r>
-        <w:t>p3</w:t>
-      </w:r>
-    </w:p>
-    <w:p>
-      <w:pPr>
-        <w:spacing w:after="0"/>
-        <w:ind w:left="720"/>
-      </w:pPr>
-      <w:r>
         <w:t>Chp3</w:t>
       </w:r>
     </w:p>
@@ -779,6 +779,15 @@
         <w:ind w:left="720"/>
       </w:pPr>
       <w:r>
+        <w:t>Chp3</w:t>
+      </w:r>
+    </w:p>
+    <w:p>
+      <w:pPr>
+        <w:spacing w:after="0"/>
+        <w:ind w:left="720"/>
+      </w:pPr>
+      <w:r>
         <w:tab/>
         <w:t>Intro text</w:t>
       </w:r>
@@ -810,18 +819,6 @@
       </w:pPr>
       <w:r>
         <w:tab/>
-        <w:t>Ch</w:t>
-      </w:r>
-      <w:r>
-        <w:t>p4</w:t>
-      </w:r>
-    </w:p>
-    <w:p>
-      <w:pPr>
-        <w:spacing w:after="0"/>
-        <w:ind w:left="720"/>
-      </w:pPr>
-      <w:r>
         <w:t>Chp4</w:t>
       </w:r>
     </w:p>
@@ -831,6 +828,15 @@
         <w:ind w:left="720"/>
       </w:pPr>
       <w:r>
+        <w:t>Chp4</w:t>
+      </w:r>
+    </w:p>
+    <w:p>
+      <w:pPr>
+        <w:spacing w:after="0"/>
+        <w:ind w:left="720"/>
+      </w:pPr>
+      <w:r>
         <w:tab/>
         <w:t>Intro text</w:t>
       </w:r>
@@ -862,18 +868,6 @@
       </w:pPr>
       <w:r>
         <w:tab/>
-        <w:t>Ch</w:t>
-      </w:r>
-      <w:r>
-        <w:t>p5</w:t>
-      </w:r>
-    </w:p>
-    <w:p>
-      <w:pPr>
-        <w:spacing w:after="0"/>
-        <w:ind w:left="720"/>
-      </w:pPr>
-      <w:r>
         <w:t>Chp5</w:t>
       </w:r>
     </w:p>
@@ -883,6 +877,15 @@
         <w:ind w:left="720"/>
       </w:pPr>
       <w:r>
+        <w:t>Chp5</w:t>
+      </w:r>
+    </w:p>
+    <w:p>
+      <w:pPr>
+        <w:spacing w:after="0"/>
+        <w:ind w:left="720"/>
+      </w:pPr>
+      <w:r>
         <w:tab/>
         <w:t>Intro text</w:t>
       </w:r>
@@ -914,8 +917,6 @@
       </w:pPr>
       <w:r>
         <w:tab/>
-      </w:r>
-      <w:r>
         <w:t>Player wins!</w:t>
       </w:r>
     </w:p>
@@ -999,51 +1000,33 @@
         <w:ind w:left="1440" w:firstLine="720"/>
       </w:pPr>
       <w:r>
-        <w:t xml:space="preserve">If </w:t>
-      </w:r>
-      <w:r>
-        <w:t>1, enemy</w:t>
-      </w:r>
-      <w:r>
-        <w:t xml:space="preserve"> attacks</w:t>
-      </w:r>
-    </w:p>
-    <w:p>
-      <w:pPr>
-        <w:spacing w:after="0"/>
-        <w:ind w:left="720"/>
-      </w:pPr>
-      <w:r>
-        <w:tab/>
-      </w:r>
-      <w:r>
-        <w:tab/>
-        <w:t xml:space="preserve">If </w:t>
-      </w:r>
-      <w:r>
-        <w:t xml:space="preserve">2, enemy </w:t>
-      </w:r>
-      <w:r>
-        <w:t>defends</w:t>
-      </w:r>
-    </w:p>
-    <w:p>
-      <w:pPr>
-        <w:spacing w:after="0"/>
-        <w:ind w:left="720"/>
-      </w:pPr>
-      <w:r>
-        <w:tab/>
-      </w:r>
-      <w:r>
-        <w:tab/>
-        <w:t xml:space="preserve">If </w:t>
-      </w:r>
-      <w:r>
-        <w:t>3, enemy</w:t>
-      </w:r>
-      <w:r>
-        <w:t xml:space="preserve"> heals</w:t>
+        <w:t>If 1, enemy attacks</w:t>
+      </w:r>
+    </w:p>
+    <w:p>
+      <w:pPr>
+        <w:spacing w:after="0"/>
+        <w:ind w:left="720"/>
+      </w:pPr>
+      <w:r>
+        <w:tab/>
+      </w:r>
+      <w:r>
+        <w:tab/>
+        <w:t>If 2, enemy defends</w:t>
+      </w:r>
+    </w:p>
+    <w:p>
+      <w:pPr>
+        <w:spacing w:after="0"/>
+        <w:ind w:left="720"/>
+      </w:pPr>
+      <w:r>
+        <w:tab/>
+      </w:r>
+      <w:r>
+        <w:tab/>
+        <w:t>If 3, enemy heals</w:t>
       </w:r>
     </w:p>
     <w:p>
@@ -1158,8 +1141,6 @@
         <w:lastRenderedPageBreak/>
         <w:t>Flow Chart</w:t>
       </w:r>
-      <w:bookmarkStart w:id="0" w:name="_GoBack"/>
-      <w:bookmarkEnd w:id="0"/>
     </w:p>
     <w:p>
       <w:pPr>
@@ -1390,7 +1371,7 @@
         <w:sz w:val="24"/>
         <w:szCs w:val="24"/>
       </w:rPr>
-      <w:t>10/25/2015</w:t>
+      <w:t>12/12/2015</w:t>
     </w:r>
   </w:p>
   <w:p>
@@ -2295,7 +2276,7 @@
   <a:extraClrSchemeLst/>
   <a:extLst>
     <a:ext uri="{05A4C25C-085E-4340-85A3-A5531E510DB2}">
-      <thm15:themeFamily xmlns:thm15="http://schemas.microsoft.com/office/thememl/2012/main" xmlns="" name="Office Theme" id="{62F939B6-93AF-4DB8-9C6B-D6C7DFDC589F}" vid="{4A3C46E8-61CC-4603-A589-7422A47A8E4A}"/>
+      <thm15:themeFamily xmlns="" xmlns:thm15="http://schemas.microsoft.com/office/thememl/2012/main" name="Office Theme" id="{62F939B6-93AF-4DB8-9C6B-D6C7DFDC589F}" vid="{4A3C46E8-61CC-4603-A589-7422A47A8E4A}"/>
     </a:ext>
   </a:extLst>
 </a:theme>

--- a/Proj/Project 2/Writeup.docx
+++ b/Proj/Project 2/Writeup.docx
@@ -161,267 +161,258 @@
         <w:ind w:firstLine="720"/>
       </w:pPr>
       <w:r>
-        <w:t xml:space="preserve">During the fighting sequences the player must fight the player until either one of them is dead. If the player dies, then the game is over. If the </w:t>
+        <w:t>During the fighting sequences the player must fight the player until either one of them is dead. If the player dies, then the game is over. If the player succeeds and reduces the life of the enemy to zero, they continue forward to the next fight.</w:t>
+      </w:r>
+      <w:r>
+        <w:t xml:space="preserve"> Once the player defeats the final boss and wins five matches, they win the game.</w:t>
+      </w:r>
+    </w:p>
+    <w:p>
+      <w:pPr>
+        <w:spacing w:after="0"/>
+        <w:ind w:firstLine="720"/>
+      </w:pPr>
+    </w:p>
+    <w:p>
+      <w:pPr>
+        <w:spacing w:after="0"/>
+        <w:ind w:firstLine="720"/>
+      </w:pPr>
+    </w:p>
+    <w:p>
+      <w:pPr>
+        <w:spacing w:after="0"/>
+        <w:ind w:firstLine="720"/>
+      </w:pPr>
+    </w:p>
+    <w:p>
+      <w:pPr>
+        <w:spacing w:after="0"/>
+      </w:pPr>
+      <w:r>
+        <w:t>Summary</w:t>
+      </w:r>
+    </w:p>
+    <w:p>
+      <w:pPr>
+        <w:spacing w:after="0"/>
+      </w:pPr>
+      <w:r>
+        <w:t>=====================================================================================</w:t>
+      </w:r>
+    </w:p>
+    <w:p>
+      <w:pPr>
+        <w:spacing w:after="0"/>
+      </w:pPr>
+      <w:r>
+        <w:t>Line count: 2884</w:t>
+      </w:r>
+    </w:p>
+    <w:p>
+      <w:pPr>
+        <w:spacing w:after="0"/>
+      </w:pPr>
+      <w:r>
+        <w:t>Number of Variables</w:t>
+      </w:r>
+      <w:r>
+        <w:t xml:space="preserve">: </w:t>
+      </w:r>
+      <w:r>
+        <w:t>~6</w:t>
+      </w:r>
+      <w:r>
+        <w:t>3 variables</w:t>
+      </w:r>
+    </w:p>
+    <w:p>
+      <w:pPr>
+        <w:spacing w:after="0"/>
+      </w:pPr>
+    </w:p>
+    <w:p>
+      <w:pPr>
+        <w:spacing w:after="0"/>
+        <w:ind w:firstLine="720"/>
+      </w:pPr>
+      <w:r>
+        <w:t>The idea for the game came with the intent of making it object oriented. Many of the game’s functions are processed through classes, like the game’s loading and saving functions</w:t>
+      </w:r>
+      <w:r>
+        <w:t xml:space="preserve"> which reads and writes player and game information to the save folder</w:t>
+      </w:r>
+      <w:r>
+        <w:t xml:space="preserve"> under the player’s name</w:t>
+      </w:r>
+      <w:r>
+        <w:t xml:space="preserve">. </w:t>
+      </w:r>
+      <w:r>
+        <w:t>The player and the enemy’s actions are also run through their respective classes</w:t>
+      </w:r>
+      <w:r>
+        <w:t xml:space="preserve">, calculating </w:t>
+      </w:r>
+      <w:r>
+        <w:t>actions</w:t>
+      </w:r>
+      <w:r>
+        <w:t xml:space="preserve"> such as damage and healing</w:t>
+      </w:r>
+      <w:r>
+        <w:t xml:space="preserve">. </w:t>
+      </w:r>
+    </w:p>
+    <w:p>
+      <w:pPr>
+        <w:spacing w:after="0"/>
+      </w:pPr>
+    </w:p>
+    <w:p>
+      <w:pPr>
+        <w:spacing w:after="0"/>
+        <w:ind w:firstLine="720"/>
+      </w:pPr>
+      <w:r>
+        <w:t>A structure is utilized in both the main as the shop’s inventory and within the player class as the player’s inventory as w</w:t>
+      </w:r>
+      <w:r>
+        <w:t>ell. The inventory uses a pointer</w:t>
+      </w:r>
+      <w:r>
+        <w:t xml:space="preserve"> of </w:t>
+      </w:r>
+      <w:proofErr w:type="spellStart"/>
+      <w:r>
+        <w:t>ints</w:t>
+      </w:r>
+      <w:proofErr w:type="spellEnd"/>
+      <w:r>
+        <w:t xml:space="preserve"> that allocate</w:t>
+      </w:r>
+      <w:r>
+        <w:t>s memory when created. When an item is stored into the inventory, a number is assigned to the pointer to designate what item was stored. Functions for the player also allow the inventory to be outputted as needed.</w:t>
+      </w:r>
+    </w:p>
+    <w:p>
+      <w:pPr>
+        <w:spacing w:after="0"/>
+      </w:pPr>
+    </w:p>
+    <w:p>
+      <w:pPr>
+        <w:spacing w:after="0"/>
+        <w:ind w:firstLine="720"/>
+      </w:pPr>
+      <w:r>
+        <w:t>The program took two weeks to finish, but the program is not completely finished. Although the game works fine, there was no time to complete the dialogue of the story.</w:t>
+      </w:r>
+      <w:r>
+        <w:t xml:space="preserve"> I quickly wrote up an intro and outputted that to introduce the game, but no other </w:t>
+      </w:r>
+      <w:r>
+        <w:t xml:space="preserve">story driven </w:t>
+      </w:r>
+      <w:r>
+        <w:t>dialogue exists within the game.</w:t>
+      </w:r>
+      <w:r>
+        <w:t xml:space="preserve"> Other than the dialogue howeve</w:t>
+      </w:r>
+      <w:r>
+        <w:t>r, the game is mostly finished.</w:t>
+      </w:r>
+    </w:p>
+    <w:p>
+      <w:pPr>
+        <w:spacing w:after="0"/>
+      </w:pPr>
+    </w:p>
+    <w:p>
+      <w:pPr>
+        <w:spacing w:after="0"/>
+        <w:ind w:firstLine="720"/>
+      </w:pPr>
+      <w:r>
+        <w:t xml:space="preserve">I had the most difficulty making the inventory working within the player class. Player’s stats were corrupted and were reassigned to random numbers. The issue was settled after I discovered that I </w:t>
+      </w:r>
+      <w:r>
+        <w:lastRenderedPageBreak/>
+        <w:t xml:space="preserve">had been declaring the structure wrong within the class allocating the inventory to a new </w:t>
+      </w:r>
+      <w:proofErr w:type="spellStart"/>
+      <w:r>
+        <w:t>int</w:t>
+      </w:r>
+      <w:proofErr w:type="spellEnd"/>
+      <w:r>
+        <w:t xml:space="preserve"> when it was supposed to be a new inventory.</w:t>
+      </w:r>
+    </w:p>
+    <w:p>
+      <w:pPr>
+        <w:spacing w:after="0"/>
+      </w:pPr>
+    </w:p>
+    <w:p>
+      <w:pPr>
+        <w:spacing w:after="0"/>
+        <w:ind w:firstLine="720"/>
+      </w:pPr>
+      <w:r>
+        <w:t xml:space="preserve">A few minor bugs were also found with saving and loading a player’s inventory, </w:t>
+      </w:r>
+      <w:r>
+        <w:t>but that was solved after modifying</w:t>
+      </w:r>
+      <w:r>
+        <w:t xml:space="preserve"> a few functions and adding an overloading function for setting items.</w:t>
+      </w:r>
+    </w:p>
+    <w:p>
+      <w:pPr>
+        <w:spacing w:after="0"/>
+      </w:pPr>
+    </w:p>
+    <w:p>
+      <w:pPr>
+        <w:spacing w:after="0"/>
+      </w:pPr>
+    </w:p>
+    <w:p>
+      <w:pPr>
+        <w:spacing w:after="0"/>
+      </w:pPr>
+    </w:p>
+    <w:p>
+      <w:pPr>
+        <w:spacing w:after="0"/>
+      </w:pPr>
+      <w:r>
+        <w:t>Description</w:t>
+      </w:r>
+    </w:p>
+    <w:p>
+      <w:pPr>
+        <w:spacing w:after="0"/>
+      </w:pPr>
+      <w:r>
+        <w:t>=====================================================================================</w:t>
+      </w:r>
+    </w:p>
+    <w:p>
+      <w:pPr>
+        <w:spacing w:after="0"/>
+      </w:pPr>
+      <w:r>
+        <w:t xml:space="preserve">The main goal of the program was to create an object oriented fighting ground with classes. </w:t>
+      </w:r>
+      <w:r>
+        <w:t>Using inheritance, templates, and a few other concepts, I was able to advance the program further.</w:t>
       </w:r>
       <w:bookmarkStart w:id="0" w:name="_GoBack"/>
       <w:bookmarkEnd w:id="0"/>
-      <w:r>
-        <w:t>player succeeds and reduces the life of the enemy to zero, they continue forward to the next fight.</w:t>
-      </w:r>
-      <w:r>
-        <w:t xml:space="preserve"> Once the player defeats the final boss and wins five matches, they win the game.</w:t>
-      </w:r>
-    </w:p>
-    <w:p>
-      <w:pPr>
-        <w:spacing w:after="0"/>
-        <w:ind w:firstLine="720"/>
-      </w:pPr>
-    </w:p>
-    <w:p>
-      <w:pPr>
-        <w:spacing w:after="0"/>
-        <w:ind w:firstLine="720"/>
-      </w:pPr>
-    </w:p>
-    <w:p>
-      <w:pPr>
-        <w:spacing w:after="0"/>
-        <w:ind w:firstLine="720"/>
-      </w:pPr>
-    </w:p>
-    <w:p>
-      <w:pPr>
-        <w:spacing w:after="0"/>
-      </w:pPr>
-      <w:r>
-        <w:t>Summary</w:t>
-      </w:r>
-    </w:p>
-    <w:p>
-      <w:pPr>
-        <w:spacing w:after="0"/>
-      </w:pPr>
-      <w:r>
-        <w:t>=====================================================================================</w:t>
-      </w:r>
-    </w:p>
-    <w:p>
-      <w:pPr>
-        <w:spacing w:after="0"/>
-      </w:pPr>
-      <w:r>
-        <w:t>Line count: 2606</w:t>
-      </w:r>
-    </w:p>
-    <w:p>
-      <w:pPr>
-        <w:spacing w:after="0"/>
-      </w:pPr>
-      <w:r>
-        <w:t>Number of Variables</w:t>
-      </w:r>
-      <w:r>
-        <w:t xml:space="preserve">: </w:t>
-      </w:r>
-      <w:r>
-        <w:t>~6</w:t>
-      </w:r>
-      <w:r>
-        <w:t>3 variables</w:t>
-      </w:r>
-    </w:p>
-    <w:p>
-      <w:pPr>
-        <w:spacing w:after="0"/>
-      </w:pPr>
-    </w:p>
-    <w:p>
-      <w:pPr>
-        <w:spacing w:after="0"/>
-        <w:ind w:firstLine="720"/>
-      </w:pPr>
-      <w:r>
-        <w:t>The idea for the game came with the intent of making it object oriented. Many of the game’s functions are processed through classes, like the game’s loading and saving functions</w:t>
-      </w:r>
-      <w:r>
-        <w:t xml:space="preserve"> which reads and writes player and game information to the save folder</w:t>
-      </w:r>
-      <w:r>
-        <w:t xml:space="preserve"> under the player’s name</w:t>
-      </w:r>
-      <w:r>
-        <w:t xml:space="preserve">. </w:t>
-      </w:r>
-      <w:r>
-        <w:t>The player and the enemy’s actions are also run through their respective classes</w:t>
-      </w:r>
-      <w:r>
-        <w:t xml:space="preserve">, calculating </w:t>
-      </w:r>
-      <w:r>
-        <w:t>actions</w:t>
-      </w:r>
-      <w:r>
-        <w:t xml:space="preserve"> such as damage and healing</w:t>
-      </w:r>
-      <w:r>
-        <w:t xml:space="preserve">. </w:t>
-      </w:r>
-    </w:p>
-    <w:p>
-      <w:pPr>
-        <w:spacing w:after="0"/>
-      </w:pPr>
-    </w:p>
-    <w:p>
-      <w:pPr>
-        <w:spacing w:after="0"/>
-        <w:ind w:firstLine="720"/>
-      </w:pPr>
-      <w:r>
-        <w:t>A structure is utilized in both the main as the shop’s inventory and within the player class as the player’s inventory as w</w:t>
-      </w:r>
-      <w:r>
-        <w:t>ell. The inventory uses a pointer</w:t>
-      </w:r>
-      <w:r>
-        <w:t xml:space="preserve"> of </w:t>
-      </w:r>
-      <w:proofErr w:type="spellStart"/>
-      <w:r>
-        <w:t>ints</w:t>
-      </w:r>
-      <w:proofErr w:type="spellEnd"/>
-      <w:r>
-        <w:t xml:space="preserve"> that allocate</w:t>
-      </w:r>
-      <w:r>
-        <w:t>s memory when created. When an item is stored into the inventory, a number is assigned to the pointer to designate what item was stored. Functions for the player also allow the inventory to be outputted as needed.</w:t>
-      </w:r>
-    </w:p>
-    <w:p>
-      <w:pPr>
-        <w:spacing w:after="0"/>
-      </w:pPr>
-    </w:p>
-    <w:p>
-      <w:pPr>
-        <w:spacing w:after="0"/>
-        <w:ind w:firstLine="720"/>
-      </w:pPr>
-      <w:r>
-        <w:t>The program took two weeks to finish, but the program is not completely finished. Although the game works fine, there was no time to complete the dialogue of the story.</w:t>
-      </w:r>
-      <w:r>
-        <w:t xml:space="preserve"> I quickly wrote up an intro and outputted that to introduce the game, but no other </w:t>
-      </w:r>
-      <w:r>
-        <w:t xml:space="preserve">story driven </w:t>
-      </w:r>
-      <w:r>
-        <w:t>dialogue exists within the game.</w:t>
-      </w:r>
-      <w:r>
-        <w:t xml:space="preserve"> Other than the dialogue howeve</w:t>
-      </w:r>
-      <w:r>
-        <w:t>r, the game is mostly finished.</w:t>
-      </w:r>
-    </w:p>
-    <w:p>
-      <w:pPr>
-        <w:spacing w:after="0"/>
-      </w:pPr>
-    </w:p>
-    <w:p>
-      <w:pPr>
-        <w:spacing w:after="0"/>
-        <w:ind w:firstLine="720"/>
-      </w:pPr>
-      <w:r>
-        <w:t xml:space="preserve">I had the most difficulty making the inventory working within the player class. Player’s stats were corrupted and were reassigned to random numbers. The issue was settled after I discovered that I </w:t>
-      </w:r>
-      <w:r>
-        <w:lastRenderedPageBreak/>
-        <w:t xml:space="preserve">had been declaring the structure wrong within the class allocating the inventory to a new </w:t>
-      </w:r>
-      <w:proofErr w:type="spellStart"/>
-      <w:r>
-        <w:t>int</w:t>
-      </w:r>
-      <w:proofErr w:type="spellEnd"/>
-      <w:r>
-        <w:t xml:space="preserve"> when it was supposed to be a new inventory.</w:t>
-      </w:r>
-    </w:p>
-    <w:p>
-      <w:pPr>
-        <w:spacing w:after="0"/>
-      </w:pPr>
-    </w:p>
-    <w:p>
-      <w:pPr>
-        <w:spacing w:after="0"/>
-        <w:ind w:firstLine="720"/>
-      </w:pPr>
-      <w:r>
-        <w:t xml:space="preserve">A few minor bugs were also found with saving and loading a player’s inventory, </w:t>
-      </w:r>
-      <w:r>
-        <w:t>but that was solved after modifying</w:t>
-      </w:r>
-      <w:r>
-        <w:t xml:space="preserve"> a few functions and adding an overloading function for setting items.</w:t>
-      </w:r>
-    </w:p>
-    <w:p>
-      <w:pPr>
-        <w:spacing w:after="0"/>
-      </w:pPr>
-    </w:p>
-    <w:p>
-      <w:pPr>
-        <w:spacing w:after="0"/>
-      </w:pPr>
-    </w:p>
-    <w:p>
-      <w:pPr>
-        <w:spacing w:after="0"/>
-      </w:pPr>
-    </w:p>
-    <w:p>
-      <w:pPr>
-        <w:spacing w:after="0"/>
-      </w:pPr>
-      <w:r>
-        <w:t>Description</w:t>
-      </w:r>
-    </w:p>
-    <w:p>
-      <w:pPr>
-        <w:spacing w:after="0"/>
-      </w:pPr>
-      <w:r>
-        <w:t>=====================================================================================</w:t>
-      </w:r>
-    </w:p>
-    <w:p>
-      <w:pPr>
-        <w:spacing w:after="0"/>
-      </w:pPr>
-      <w:r>
-        <w:t xml:space="preserve">The main goal of the program was to create an object oriented fighting ground with classes. It also </w:t>
-      </w:r>
-      <w:r>
-        <w:t>allowed me to explore</w:t>
-      </w:r>
-      <w:r>
-        <w:t xml:space="preserve"> pointers in structures for inven</w:t>
-      </w:r>
-      <w:r>
-        <w:t>tory, which was a new concept for me.</w:t>
-      </w:r>
     </w:p>
     <w:p>
       <w:pPr>
@@ -2276,7 +2267,7 @@
   <a:extraClrSchemeLst/>
   <a:extLst>
     <a:ext uri="{05A4C25C-085E-4340-85A3-A5531E510DB2}">
-      <thm15:themeFamily xmlns="" xmlns:thm15="http://schemas.microsoft.com/office/thememl/2012/main" name="Office Theme" id="{62F939B6-93AF-4DB8-9C6B-D6C7DFDC589F}" vid="{4A3C46E8-61CC-4603-A589-7422A47A8E4A}"/>
+      <thm15:themeFamily xmlns:thm15="http://schemas.microsoft.com/office/thememl/2012/main" xmlns="" name="Office Theme" id="{62F939B6-93AF-4DB8-9C6B-D6C7DFDC589F}" vid="{4A3C46E8-61CC-4603-A589-7422A47A8E4A}"/>
     </a:ext>
   </a:extLst>
 </a:theme>
